--- a/assets/CV - Harsh Gadodia.docx
+++ b/assets/CV - Harsh Gadodia.docx
@@ -50,7 +50,29 @@
           <w:sz w:val="22"/>
           <w:szCs w:val="22"/>
         </w:rPr>
-        <w:t xml:space="preserve"> (Mr)</w:t>
+        <w:t xml:space="preserve"> (</w:t>
+      </w:r>
+      <w:proofErr w:type="spellStart"/>
+      <w:r>
+        <w:rPr>
+          <w:b/>
+          <w:bCs/>
+          <w:color w:val="000000"/>
+          <w:sz w:val="22"/>
+          <w:szCs w:val="22"/>
+        </w:rPr>
+        <w:t>Mr</w:t>
+      </w:r>
+      <w:proofErr w:type="spellEnd"/>
+      <w:r>
+        <w:rPr>
+          <w:b/>
+          <w:bCs/>
+          <w:color w:val="000000"/>
+          <w:sz w:val="22"/>
+          <w:szCs w:val="22"/>
+        </w:rPr>
+        <w:t>)</w:t>
       </w:r>
     </w:p>
     <w:p>
@@ -77,15 +99,15 @@
           <w:sz w:val="22"/>
           <w:szCs w:val="22"/>
         </w:rPr>
-        <w:t xml:space="preserve"> • harsh@u.nus.edu • </w:t>
-      </w:r>
-      <w:r>
-        <w:rPr>
-          <w:color w:val="000000"/>
-          <w:sz w:val="22"/>
-          <w:szCs w:val="22"/>
-        </w:rPr>
-        <w:t>+65 8139 6940</w:t>
+        <w:t xml:space="preserve"> • harsh@u.nus.edu </w:t>
+      </w:r>
+      <w:r>
+        <w:rPr>
+          <w:color w:val="000000"/>
+          <w:sz w:val="22"/>
+          <w:szCs w:val="22"/>
+        </w:rPr>
+        <w:t>•</w:t>
       </w:r>
       <w:r>
         <w:rPr>
@@ -101,6 +123,32 @@
           <w:sz w:val="22"/>
           <w:szCs w:val="22"/>
         </w:rPr>
+        <w:t>github.com/</w:t>
+      </w:r>
+      <w:proofErr w:type="spellStart"/>
+      <w:r>
+        <w:rPr>
+          <w:color w:val="000000"/>
+          <w:sz w:val="22"/>
+          <w:szCs w:val="22"/>
+        </w:rPr>
+        <w:t>harshgadodia</w:t>
+      </w:r>
+      <w:proofErr w:type="spellEnd"/>
+      <w:r>
+        <w:rPr>
+          <w:color w:val="000000"/>
+          <w:sz w:val="22"/>
+          <w:szCs w:val="22"/>
+        </w:rPr>
+        <w:t xml:space="preserve"> </w:t>
+      </w:r>
+      <w:r>
+        <w:rPr>
+          <w:color w:val="000000"/>
+          <w:sz w:val="22"/>
+          <w:szCs w:val="22"/>
+        </w:rPr>
         <w:t>•</w:t>
       </w:r>
       <w:r>
@@ -109,6 +157,26 @@
           <w:sz w:val="22"/>
           <w:szCs w:val="22"/>
         </w:rPr>
+        <w:t xml:space="preserve"> Skype </w:t>
+      </w:r>
+      <w:proofErr w:type="spellStart"/>
+      <w:proofErr w:type="gramStart"/>
+      <w:r>
+        <w:rPr>
+          <w:color w:val="000000"/>
+          <w:sz w:val="22"/>
+          <w:szCs w:val="22"/>
+        </w:rPr>
+        <w:t>harsh.gadodia</w:t>
+      </w:r>
+      <w:proofErr w:type="spellEnd"/>
+      <w:proofErr w:type="gramEnd"/>
+      <w:r>
+        <w:rPr>
+          <w:color w:val="000000"/>
+          <w:sz w:val="22"/>
+          <w:szCs w:val="22"/>
+        </w:rPr>
         <w:t xml:space="preserve"> </w:t>
       </w:r>
       <w:r>
@@ -117,31 +185,15 @@
           <w:sz w:val="22"/>
           <w:szCs w:val="22"/>
         </w:rPr>
-        <w:t>harshgadodia.com</w:t>
-      </w:r>
-      <w:r>
-        <w:rPr>
-          <w:color w:val="000000"/>
-          <w:sz w:val="22"/>
-          <w:szCs w:val="22"/>
-        </w:rPr>
-        <w:t xml:space="preserve"> </w:t>
-      </w:r>
-      <w:r>
-        <w:rPr>
-          <w:color w:val="000000"/>
-          <w:sz w:val="22"/>
-          <w:szCs w:val="22"/>
-        </w:rPr>
-        <w:t>•</w:t>
-      </w:r>
-      <w:r>
-        <w:rPr>
-          <w:color w:val="000000"/>
-          <w:sz w:val="22"/>
-          <w:szCs w:val="22"/>
-        </w:rPr>
-        <w:t xml:space="preserve"> Skype – harsh.gadodia</w:t>
+        <w:t xml:space="preserve"> •</w:t>
+      </w:r>
+      <w:r>
+        <w:rPr>
+          <w:color w:val="000000"/>
+          <w:sz w:val="22"/>
+          <w:szCs w:val="22"/>
+        </w:rPr>
+        <w:t xml:space="preserve"> harshgadodia.com</w:t>
       </w:r>
     </w:p>
     <w:p>
@@ -174,6 +226,8 @@
         </w:rPr>
         <w:t>Education</w:t>
       </w:r>
+      <w:bookmarkStart w:id="0" w:name="_GoBack"/>
+      <w:bookmarkEnd w:id="0"/>
     </w:p>
     <w:p>
       <w:pPr>
@@ -226,26 +280,16 @@
         <w:shd w:val="clear" w:color="auto" w:fill="FFFFFF"/>
         <w:spacing w:before="0" w:beforeAutospacing="0" w:after="0" w:afterAutospacing="0"/>
         <w:rPr>
-          <w:b/>
-          <w:bCs/>
-          <w:color w:val="000000"/>
-          <w:sz w:val="22"/>
-          <w:szCs w:val="22"/>
-        </w:rPr>
-      </w:pPr>
-    </w:p>
-    <w:p>
-      <w:pPr>
-        <w:pStyle w:val="qowt-stl-normal"/>
-        <w:shd w:val="clear" w:color="auto" w:fill="FFFFFF"/>
-        <w:spacing w:before="0" w:beforeAutospacing="0" w:after="0" w:afterAutospacing="0"/>
-        <w:rPr>
           <w:rStyle w:val="apple-converted-space"/>
-          <w:color w:val="000000"/>
-        </w:rPr>
-      </w:pPr>
-      <w:r>
-        <w:rPr>
+          <w:b/>
+          <w:bCs/>
+          <w:color w:val="000000"/>
+        </w:rPr>
+      </w:pPr>
+      <w:r>
+        <w:rPr>
+          <w:b/>
+          <w:bCs/>
           <w:color w:val="000000"/>
           <w:sz w:val="22"/>
           <w:szCs w:val="22"/>
@@ -254,6 +298,8 @@
       </w:r>
       <w:r>
         <w:rPr>
+          <w:b/>
+          <w:bCs/>
           <w:color w:val="000000"/>
           <w:sz w:val="22"/>
           <w:szCs w:val="22"/>
@@ -262,6 +308,8 @@
       </w:r>
       <w:r>
         <w:rPr>
+          <w:b/>
+          <w:bCs/>
           <w:color w:val="000000"/>
           <w:sz w:val="22"/>
           <w:szCs w:val="22"/>
@@ -270,6 +318,8 @@
       </w:r>
       <w:r>
         <w:rPr>
+          <w:b/>
+          <w:bCs/>
           <w:color w:val="000000"/>
           <w:sz w:val="22"/>
           <w:szCs w:val="22"/>
@@ -279,6 +329,8 @@
       <w:r>
         <w:rPr>
           <w:rStyle w:val="apple-converted-space"/>
+          <w:b/>
+          <w:bCs/>
           <w:color w:val="000000"/>
         </w:rPr>
         <w:t> </w:t>
@@ -375,30 +427,58 @@
           <w:sz w:val="22"/>
           <w:szCs w:val="22"/>
         </w:rPr>
-        <w:t xml:space="preserve"> rigorous program for undergraduates who are exposed to a variety of different courses that include critical writing, quantitative reasoning, and arts &amp; science modules </w:t>
-      </w:r>
-    </w:p>
-    <w:p>
-      <w:pPr>
-        <w:pStyle w:val="qowt-stl-normal"/>
-        <w:shd w:val="clear" w:color="auto" w:fill="FFFFFF"/>
-        <w:spacing w:before="0" w:beforeAutospacing="0" w:after="0" w:afterAutospacing="0"/>
-        <w:rPr>
-          <w:color w:val="000000"/>
-        </w:rPr>
-      </w:pPr>
-    </w:p>
-    <w:p>
-      <w:pPr>
-        <w:pStyle w:val="qowt-stl-normal"/>
-        <w:shd w:val="clear" w:color="auto" w:fill="FFFFFF"/>
-        <w:spacing w:before="0" w:beforeAutospacing="0" w:after="0" w:afterAutospacing="0"/>
-        <w:rPr>
-          <w:color w:val="000000"/>
-        </w:rPr>
-      </w:pPr>
-      <w:r>
-        <w:rPr>
+        <w:t xml:space="preserve"> rigorous program for undergraduates</w:t>
+      </w:r>
+      <w:r>
+        <w:rPr>
+          <w:bCs/>
+          <w:i/>
+          <w:color w:val="000000"/>
+          <w:sz w:val="22"/>
+          <w:szCs w:val="22"/>
+        </w:rPr>
+        <w:t xml:space="preserve"> (USP)</w:t>
+      </w:r>
+      <w:r>
+        <w:rPr>
+          <w:bCs/>
+          <w:i/>
+          <w:color w:val="000000"/>
+          <w:sz w:val="22"/>
+          <w:szCs w:val="22"/>
+        </w:rPr>
+        <w:t xml:space="preserve"> who are exposed to a variety of different courses that include critical writing, quantitative reasoning, and arts &amp; science modules </w:t>
+      </w:r>
+    </w:p>
+    <w:p>
+      <w:pPr>
+        <w:pStyle w:val="qowt-stl-normal"/>
+        <w:shd w:val="clear" w:color="auto" w:fill="FFFFFF"/>
+        <w:spacing w:before="0" w:beforeAutospacing="0" w:after="0" w:afterAutospacing="0"/>
+        <w:rPr>
+          <w:bCs/>
+          <w:i/>
+          <w:color w:val="000000"/>
+          <w:sz w:val="22"/>
+          <w:szCs w:val="22"/>
+        </w:rPr>
+      </w:pPr>
+    </w:p>
+    <w:p>
+      <w:pPr>
+        <w:pStyle w:val="qowt-stl-normal"/>
+        <w:shd w:val="clear" w:color="auto" w:fill="FFFFFF"/>
+        <w:spacing w:before="0" w:beforeAutospacing="0" w:after="0" w:afterAutospacing="0"/>
+        <w:rPr>
+          <w:b/>
+          <w:bCs/>
+          <w:color w:val="000000"/>
+        </w:rPr>
+      </w:pPr>
+      <w:r>
+        <w:rPr>
+          <w:b/>
+          <w:bCs/>
           <w:color w:val="000000"/>
           <w:sz w:val="22"/>
           <w:szCs w:val="22"/>
@@ -407,6 +487,8 @@
       </w:r>
       <w:r>
         <w:rPr>
+          <w:b/>
+          <w:bCs/>
           <w:color w:val="000000"/>
           <w:sz w:val="22"/>
           <w:szCs w:val="22"/>
@@ -652,14 +734,43 @@
           <w:szCs w:val="22"/>
         </w:rPr>
       </w:pPr>
-      <w:r>
-        <w:rPr>
-          <w:b/>
-          <w:color w:val="000000"/>
-          <w:sz w:val="22"/>
-          <w:szCs w:val="22"/>
-        </w:rPr>
-        <w:t xml:space="preserve">Hack&amp;Roll 2018 (Singapore’s largest Hackathon) </w:t>
+      <w:proofErr w:type="spellStart"/>
+      <w:r>
+        <w:rPr>
+          <w:b/>
+          <w:color w:val="000000"/>
+          <w:sz w:val="22"/>
+          <w:szCs w:val="22"/>
+        </w:rPr>
+        <w:t>Hack&amp;Roll</w:t>
+      </w:r>
+      <w:proofErr w:type="spellEnd"/>
+      <w:r>
+        <w:rPr>
+          <w:b/>
+          <w:color w:val="000000"/>
+          <w:sz w:val="22"/>
+          <w:szCs w:val="22"/>
+        </w:rPr>
+        <w:t xml:space="preserve"> 2018, </w:t>
+      </w:r>
+      <w:r>
+        <w:rPr>
+          <w:b/>
+          <w:color w:val="000000"/>
+          <w:sz w:val="22"/>
+          <w:szCs w:val="22"/>
+        </w:rPr>
+        <w:t>Singapore’s largest Hackathon</w:t>
+      </w:r>
+      <w:r>
+        <w:rPr>
+          <w:b/>
+          <w:color w:val="000000"/>
+          <w:sz w:val="22"/>
+          <w:szCs w:val="22"/>
+        </w:rPr>
+        <w:t xml:space="preserve"> </w:t>
       </w:r>
       <w:r>
         <w:rPr>
@@ -782,6 +893,38 @@
         </w:rPr>
         <w:tab/>
       </w:r>
+      <w:r>
+        <w:rPr>
+          <w:color w:val="000000"/>
+          <w:sz w:val="22"/>
+          <w:szCs w:val="22"/>
+        </w:rPr>
+        <w:t xml:space="preserve">, July 2017 </w:t>
+      </w:r>
+      <w:r>
+        <w:rPr>
+          <w:color w:val="000000"/>
+          <w:sz w:val="22"/>
+          <w:szCs w:val="22"/>
+        </w:rPr>
+        <w:t>–</w:t>
+      </w:r>
+      <w:r>
+        <w:rPr>
+          <w:color w:val="000000"/>
+          <w:sz w:val="22"/>
+          <w:szCs w:val="22"/>
+        </w:rPr>
+        <w:t xml:space="preserve"> </w:t>
+      </w:r>
+      <w:r>
+        <w:rPr>
+          <w:color w:val="000000"/>
+          <w:sz w:val="22"/>
+          <w:szCs w:val="22"/>
+        </w:rPr>
+        <w:t>June 2018</w:t>
+      </w:r>
     </w:p>
     <w:p>
       <w:pPr>
@@ -936,16 +1079,36 @@
           <w:sz w:val="22"/>
           <w:szCs w:val="22"/>
         </w:rPr>
-        <w:t>Ngee Ann Kon</w:t>
-      </w:r>
-      <w:r>
-        <w:rPr>
-          <w:b/>
-          <w:color w:val="000000"/>
-          <w:sz w:val="22"/>
-          <w:szCs w:val="22"/>
-        </w:rPr>
-        <w:t xml:space="preserve">gsi Scholarship </w:t>
+        <w:t xml:space="preserve">Ngee Ann </w:t>
+      </w:r>
+      <w:proofErr w:type="spellStart"/>
+      <w:r>
+        <w:rPr>
+          <w:b/>
+          <w:color w:val="000000"/>
+          <w:sz w:val="22"/>
+          <w:szCs w:val="22"/>
+        </w:rPr>
+        <w:t>Kon</w:t>
+      </w:r>
+      <w:r>
+        <w:rPr>
+          <w:b/>
+          <w:color w:val="000000"/>
+          <w:sz w:val="22"/>
+          <w:szCs w:val="22"/>
+        </w:rPr>
+        <w:t>gsi</w:t>
+      </w:r>
+      <w:proofErr w:type="spellEnd"/>
+      <w:r>
+        <w:rPr>
+          <w:b/>
+          <w:color w:val="000000"/>
+          <w:sz w:val="22"/>
+          <w:szCs w:val="22"/>
+        </w:rPr>
+        <w:t xml:space="preserve"> Scholarship </w:t>
       </w:r>
       <w:r>
         <w:rPr>
@@ -976,6 +1139,37 @@
           <w:sz w:val="22"/>
           <w:szCs w:val="22"/>
         </w:rPr>
+        <w:t xml:space="preserve">NUS Overseas Colleges Scholarship </w:t>
+      </w:r>
+      <w:r>
+        <w:rPr>
+          <w:bCs/>
+          <w:color w:val="000000"/>
+          <w:sz w:val="22"/>
+          <w:szCs w:val="22"/>
+        </w:rPr>
+        <w:t>2017</w:t>
+      </w:r>
+    </w:p>
+    <w:p>
+      <w:pPr>
+        <w:pStyle w:val="qowt-stl-normal"/>
+        <w:shd w:val="clear" w:color="auto" w:fill="FFFFFF"/>
+        <w:spacing w:before="0" w:beforeAutospacing="0" w:after="0" w:afterAutospacing="0"/>
+        <w:rPr>
+          <w:bCs/>
+          <w:color w:val="000000"/>
+          <w:sz w:val="22"/>
+          <w:szCs w:val="22"/>
+        </w:rPr>
+      </w:pPr>
+      <w:r>
+        <w:rPr>
+          <w:b/>
+          <w:color w:val="000000"/>
+          <w:sz w:val="22"/>
+          <w:szCs w:val="22"/>
+        </w:rPr>
         <w:t>USP Hono</w:t>
       </w:r>
       <w:r>
@@ -1009,14 +1203,65 @@
           <w:szCs w:val="22"/>
         </w:rPr>
       </w:pPr>
-      <w:r>
-        <w:rPr>
-          <w:b/>
-          <w:color w:val="000000"/>
-          <w:sz w:val="22"/>
-          <w:szCs w:val="22"/>
-        </w:rPr>
-        <w:t xml:space="preserve">iMDA iPREP Programme </w:t>
+      <w:proofErr w:type="spellStart"/>
+      <w:r>
+        <w:rPr>
+          <w:b/>
+          <w:color w:val="000000"/>
+          <w:sz w:val="22"/>
+          <w:szCs w:val="22"/>
+        </w:rPr>
+        <w:t>iMDA</w:t>
+      </w:r>
+      <w:proofErr w:type="spellEnd"/>
+      <w:r>
+        <w:rPr>
+          <w:b/>
+          <w:color w:val="000000"/>
+          <w:sz w:val="22"/>
+          <w:szCs w:val="22"/>
+        </w:rPr>
+        <w:t xml:space="preserve"> </w:t>
+      </w:r>
+      <w:proofErr w:type="spellStart"/>
+      <w:r>
+        <w:rPr>
+          <w:b/>
+          <w:color w:val="000000"/>
+          <w:sz w:val="22"/>
+          <w:szCs w:val="22"/>
+        </w:rPr>
+        <w:t>iPREP</w:t>
+      </w:r>
+      <w:proofErr w:type="spellEnd"/>
+      <w:r>
+        <w:rPr>
+          <w:b/>
+          <w:color w:val="000000"/>
+          <w:sz w:val="22"/>
+          <w:szCs w:val="22"/>
+        </w:rPr>
+        <w:t xml:space="preserve"> </w:t>
+      </w:r>
+      <w:proofErr w:type="spellStart"/>
+      <w:r>
+        <w:rPr>
+          <w:b/>
+          <w:color w:val="000000"/>
+          <w:sz w:val="22"/>
+          <w:szCs w:val="22"/>
+        </w:rPr>
+        <w:t>Programme</w:t>
+      </w:r>
+      <w:proofErr w:type="spellEnd"/>
+      <w:r>
+        <w:rPr>
+          <w:b/>
+          <w:color w:val="000000"/>
+          <w:sz w:val="22"/>
+          <w:szCs w:val="22"/>
+        </w:rPr>
+        <w:t xml:space="preserve"> </w:t>
       </w:r>
       <w:r>
         <w:rPr>
@@ -1221,7 +1466,23 @@
           <w:sz w:val="22"/>
           <w:szCs w:val="22"/>
         </w:rPr>
-        <w:t xml:space="preserve"> 45 miles non-stop</w:t>
+        <w:t xml:space="preserve"> 45 miles</w:t>
+      </w:r>
+      <w:r>
+        <w:rPr>
+          <w:color w:val="000000"/>
+          <w:sz w:val="22"/>
+          <w:szCs w:val="22"/>
+        </w:rPr>
+        <w:t xml:space="preserve"> (72 km)</w:t>
+      </w:r>
+      <w:r>
+        <w:rPr>
+          <w:color w:val="000000"/>
+          <w:sz w:val="22"/>
+          <w:szCs w:val="22"/>
+        </w:rPr>
+        <w:t xml:space="preserve"> non-stop</w:t>
       </w:r>
     </w:p>
     <w:p>
@@ -1283,42 +1544,15 @@
     <w:p>
       <w:pPr>
         <w:pStyle w:val="qowt-stl-normal"/>
-        <w:numPr>
-          <w:ilvl w:val="1"/>
-          <w:numId w:val="1"/>
-        </w:numPr>
-        <w:shd w:val="clear" w:color="auto" w:fill="FFFFFF"/>
-        <w:spacing w:before="0" w:beforeAutospacing="0" w:after="0" w:afterAutospacing="0"/>
-        <w:rPr>
-          <w:color w:val="000000"/>
-          <w:sz w:val="22"/>
-          <w:szCs w:val="22"/>
-        </w:rPr>
-      </w:pPr>
-      <w:r>
-        <w:rPr>
-          <w:color w:val="000000"/>
-          <w:sz w:val="22"/>
-          <w:szCs w:val="22"/>
-        </w:rPr>
-        <w:t>Worked</w:t>
-      </w:r>
-      <w:r>
-        <w:rPr>
-          <w:color w:val="000000"/>
-          <w:sz w:val="22"/>
-          <w:szCs w:val="22"/>
-        </w:rPr>
-        <w:t xml:space="preserve"> with special operation soldiers, hosted elite soldiers from around the world </w:t>
-      </w:r>
-      <w:r>
-        <w:rPr>
-          <w:color w:val="000000"/>
-          <w:sz w:val="22"/>
-          <w:szCs w:val="22"/>
-        </w:rPr>
-        <w:br/>
-      </w:r>
+        <w:shd w:val="clear" w:color="auto" w:fill="FFFFFF"/>
+        <w:spacing w:before="0" w:beforeAutospacing="0" w:after="0" w:afterAutospacing="0"/>
+        <w:ind w:left="1440"/>
+        <w:rPr>
+          <w:color w:val="000000"/>
+          <w:sz w:val="22"/>
+          <w:szCs w:val="22"/>
+        </w:rPr>
+      </w:pPr>
     </w:p>
     <w:p>
       <w:pPr>
@@ -1583,19 +1817,136 @@
         <w:pStyle w:val="qowt-stl-normal"/>
         <w:shd w:val="clear" w:color="auto" w:fill="FFFFFF"/>
         <w:spacing w:before="0" w:beforeAutospacing="0" w:after="0" w:afterAutospacing="0"/>
-        <w:rPr>
-          <w:b/>
-          <w:bCs/>
-          <w:color w:val="000000"/>
-        </w:rPr>
-      </w:pPr>
-      <w:r>
-        <w:rPr>
-          <w:color w:val="000000"/>
-          <w:sz w:val="22"/>
-          <w:szCs w:val="22"/>
-        </w:rPr>
-        <w:tab/>
+        <w:ind w:left="1440"/>
+        <w:rPr>
+          <w:color w:val="000000"/>
+          <w:sz w:val="22"/>
+          <w:szCs w:val="22"/>
+        </w:rPr>
+      </w:pPr>
+    </w:p>
+    <w:p>
+      <w:pPr>
+        <w:pStyle w:val="qowt-stl-normal"/>
+        <w:shd w:val="clear" w:color="auto" w:fill="FFFFFF"/>
+        <w:spacing w:before="0" w:beforeAutospacing="0" w:after="0" w:afterAutospacing="0"/>
+        <w:rPr>
+          <w:b/>
+          <w:bCs/>
+          <w:color w:val="000000"/>
+          <w:sz w:val="22"/>
+          <w:szCs w:val="22"/>
+        </w:rPr>
+      </w:pPr>
+      <w:r>
+        <w:rPr>
+          <w:b/>
+          <w:bCs/>
+          <w:color w:val="000000"/>
+          <w:sz w:val="22"/>
+          <w:szCs w:val="22"/>
+        </w:rPr>
+        <w:t>National University of Singapore</w:t>
+      </w:r>
+      <w:r>
+        <w:rPr>
+          <w:b/>
+          <w:bCs/>
+          <w:color w:val="000000"/>
+          <w:sz w:val="22"/>
+          <w:szCs w:val="22"/>
+        </w:rPr>
+        <w:t xml:space="preserve">, </w:t>
+      </w:r>
+      <w:r>
+        <w:rPr>
+          <w:b/>
+          <w:bCs/>
+          <w:color w:val="000000"/>
+          <w:sz w:val="22"/>
+          <w:szCs w:val="22"/>
+        </w:rPr>
+        <w:t xml:space="preserve">Undergraduate Teaching Assistant </w:t>
+      </w:r>
+      <w:r>
+        <w:rPr>
+          <w:color w:val="000000"/>
+          <w:sz w:val="22"/>
+          <w:szCs w:val="22"/>
+        </w:rPr>
+        <w:t>August 2018 – Currently</w:t>
+      </w:r>
+    </w:p>
+    <w:p>
+      <w:pPr>
+        <w:pStyle w:val="qowt-stl-normal"/>
+        <w:numPr>
+          <w:ilvl w:val="0"/>
+          <w:numId w:val="6"/>
+        </w:numPr>
+        <w:shd w:val="clear" w:color="auto" w:fill="FFFFFF"/>
+        <w:spacing w:before="0" w:beforeAutospacing="0" w:after="0" w:afterAutospacing="0"/>
+        <w:rPr>
+          <w:color w:val="000000"/>
+          <w:sz w:val="22"/>
+          <w:szCs w:val="22"/>
+        </w:rPr>
+      </w:pPr>
+      <w:r>
+        <w:rPr>
+          <w:color w:val="000000"/>
+          <w:sz w:val="22"/>
+          <w:szCs w:val="22"/>
+        </w:rPr>
+        <w:t>Tutor for CS1101S Programming Methodology</w:t>
+      </w:r>
+    </w:p>
+    <w:p>
+      <w:pPr>
+        <w:pStyle w:val="qowt-stl-normal"/>
+        <w:numPr>
+          <w:ilvl w:val="0"/>
+          <w:numId w:val="6"/>
+        </w:numPr>
+        <w:shd w:val="clear" w:color="auto" w:fill="FFFFFF"/>
+        <w:spacing w:before="0" w:beforeAutospacing="0" w:after="0" w:afterAutospacing="0"/>
+        <w:rPr>
+          <w:color w:val="000000"/>
+          <w:sz w:val="22"/>
+          <w:szCs w:val="22"/>
+        </w:rPr>
+      </w:pPr>
+      <w:r>
+        <w:rPr>
+          <w:color w:val="000000"/>
+          <w:sz w:val="22"/>
+          <w:szCs w:val="22"/>
+        </w:rPr>
+        <w:t>Teach 2 hours a week, grade assignment</w:t>
+      </w:r>
+      <w:r>
+        <w:rPr>
+          <w:color w:val="000000"/>
+          <w:sz w:val="22"/>
+          <w:szCs w:val="22"/>
+        </w:rPr>
+        <w:t>s, and provide feedback to</w:t>
+      </w:r>
+      <w:r>
+        <w:rPr>
+          <w:color w:val="000000"/>
+          <w:sz w:val="22"/>
+          <w:szCs w:val="22"/>
+        </w:rPr>
+        <w:t xml:space="preserve"> students on their code quality</w:t>
+      </w:r>
+      <w:r>
+        <w:rPr>
+          <w:color w:val="000000"/>
+          <w:sz w:val="22"/>
+          <w:szCs w:val="22"/>
+        </w:rPr>
+        <w:t xml:space="preserve"> </w:t>
       </w:r>
     </w:p>
     <w:p>
@@ -1691,10 +2042,18 @@
           <w:sz w:val="22"/>
           <w:szCs w:val="22"/>
         </w:rPr>
-        <w:t>, Javascript</w:t>
-      </w:r>
-      <w:bookmarkStart w:id="0" w:name="_GoBack"/>
-      <w:bookmarkEnd w:id="0"/>
+        <w:t xml:space="preserve">, </w:t>
+      </w:r>
+      <w:proofErr w:type="spellStart"/>
+      <w:r>
+        <w:rPr>
+          <w:color w:val="000000"/>
+          <w:sz w:val="22"/>
+          <w:szCs w:val="22"/>
+        </w:rPr>
+        <w:t>Javascript</w:t>
+      </w:r>
+      <w:proofErr w:type="spellEnd"/>
     </w:p>
     <w:p>
       <w:pPr>
@@ -1748,79 +2107,6 @@
         <w:t xml:space="preserve">Hindi, basic Mandarin Chinese </w:t>
       </w:r>
     </w:p>
-    <w:p>
-      <w:pPr>
-        <w:pStyle w:val="qowt-stl-normal"/>
-        <w:shd w:val="clear" w:color="auto" w:fill="FFFFFF"/>
-        <w:spacing w:before="0" w:beforeAutospacing="0" w:after="0" w:afterAutospacing="0"/>
-        <w:rPr>
-          <w:color w:val="000000"/>
-          <w:sz w:val="22"/>
-          <w:szCs w:val="22"/>
-        </w:rPr>
-      </w:pPr>
-      <w:r>
-        <w:rPr>
-          <w:b/>
-          <w:bCs/>
-          <w:color w:val="000000"/>
-          <w:sz w:val="22"/>
-          <w:szCs w:val="22"/>
-        </w:rPr>
-        <w:t>Interests:</w:t>
-      </w:r>
-      <w:r>
-        <w:rPr>
-          <w:color w:val="000000"/>
-          <w:sz w:val="22"/>
-          <w:szCs w:val="22"/>
-        </w:rPr>
-        <w:t xml:space="preserve"> </w:t>
-      </w:r>
-      <w:r>
-        <w:rPr>
-          <w:color w:val="000000"/>
-          <w:sz w:val="22"/>
-          <w:szCs w:val="22"/>
-        </w:rPr>
-        <w:t xml:space="preserve">Entrepreneurship, </w:t>
-      </w:r>
-      <w:r>
-        <w:rPr>
-          <w:color w:val="000000"/>
-          <w:sz w:val="22"/>
-          <w:szCs w:val="22"/>
-        </w:rPr>
-        <w:t>Travelling, Community Service</w:t>
-      </w:r>
-      <w:r>
-        <w:rPr>
-          <w:color w:val="000000"/>
-          <w:sz w:val="22"/>
-          <w:szCs w:val="22"/>
-        </w:rPr>
-        <w:t>, Football, Music</w:t>
-      </w:r>
-    </w:p>
-    <w:p>
-      <w:pPr>
-        <w:pStyle w:val="qowt-stl-normal"/>
-        <w:shd w:val="clear" w:color="auto" w:fill="FFFFFF"/>
-        <w:spacing w:before="0" w:beforeAutospacing="0" w:after="0" w:afterAutospacing="0"/>
-        <w:rPr>
-          <w:color w:val="000000"/>
-        </w:rPr>
-      </w:pPr>
-      <w:r>
-        <w:rPr>
-          <w:color w:val="000000"/>
-          <w:sz w:val="22"/>
-          <w:szCs w:val="22"/>
-        </w:rPr>
-        <w:t xml:space="preserve"> </w:t>
-      </w:r>
-    </w:p>
-    <w:p/>
     <w:sectPr>
       <w:pgSz w:w="11900" w:h="16840"/>
       <w:pgMar w:top="1440" w:right="1440" w:bottom="1440" w:left="1440" w:header="708" w:footer="708" w:gutter="0"/>
@@ -1947,6 +2233,119 @@
     </w:lvl>
   </w:abstractNum>
   <w:abstractNum w:abstractNumId="1" w15:restartNumberingAfterBreak="0">
+    <w:nsid w:val="1AEE5DBF"/>
+    <w:multiLevelType w:val="hybridMultilevel"/>
+    <w:tmpl w:val="48962C66"/>
+    <w:lvl w:ilvl="0" w:tplc="04090003">
+      <w:start w:val="1"/>
+      <w:numFmt w:val="bullet"/>
+      <w:lvlText w:val="o"/>
+      <w:lvlJc w:val="left"/>
+      <w:pPr>
+        <w:ind w:left="720" w:hanging="360"/>
+      </w:pPr>
+      <w:rPr>
+        <w:rFonts w:ascii="Courier New" w:hAnsi="Courier New" w:cs="Courier New" w:hint="default"/>
+      </w:rPr>
+    </w:lvl>
+    <w:lvl w:ilvl="1" w:tplc="04090003" w:tentative="1">
+      <w:start w:val="1"/>
+      <w:numFmt w:val="bullet"/>
+      <w:lvlText w:val="o"/>
+      <w:lvlJc w:val="left"/>
+      <w:pPr>
+        <w:ind w:left="1440" w:hanging="360"/>
+      </w:pPr>
+      <w:rPr>
+        <w:rFonts w:ascii="Courier New" w:hAnsi="Courier New" w:cs="Courier New" w:hint="default"/>
+      </w:rPr>
+    </w:lvl>
+    <w:lvl w:ilvl="2" w:tplc="04090005" w:tentative="1">
+      <w:start w:val="1"/>
+      <w:numFmt w:val="bullet"/>
+      <w:lvlText w:val=""/>
+      <w:lvlJc w:val="left"/>
+      <w:pPr>
+        <w:ind w:left="2160" w:hanging="360"/>
+      </w:pPr>
+      <w:rPr>
+        <w:rFonts w:ascii="Wingdings" w:hAnsi="Wingdings" w:hint="default"/>
+      </w:rPr>
+    </w:lvl>
+    <w:lvl w:ilvl="3" w:tplc="04090001" w:tentative="1">
+      <w:start w:val="1"/>
+      <w:numFmt w:val="bullet"/>
+      <w:lvlText w:val=""/>
+      <w:lvlJc w:val="left"/>
+      <w:pPr>
+        <w:ind w:left="2880" w:hanging="360"/>
+      </w:pPr>
+      <w:rPr>
+        <w:rFonts w:ascii="Symbol" w:hAnsi="Symbol" w:hint="default"/>
+      </w:rPr>
+    </w:lvl>
+    <w:lvl w:ilvl="4" w:tplc="04090003" w:tentative="1">
+      <w:start w:val="1"/>
+      <w:numFmt w:val="bullet"/>
+      <w:lvlText w:val="o"/>
+      <w:lvlJc w:val="left"/>
+      <w:pPr>
+        <w:ind w:left="3600" w:hanging="360"/>
+      </w:pPr>
+      <w:rPr>
+        <w:rFonts w:ascii="Courier New" w:hAnsi="Courier New" w:cs="Courier New" w:hint="default"/>
+      </w:rPr>
+    </w:lvl>
+    <w:lvl w:ilvl="5" w:tplc="04090005" w:tentative="1">
+      <w:start w:val="1"/>
+      <w:numFmt w:val="bullet"/>
+      <w:lvlText w:val=""/>
+      <w:lvlJc w:val="left"/>
+      <w:pPr>
+        <w:ind w:left="4320" w:hanging="360"/>
+      </w:pPr>
+      <w:rPr>
+        <w:rFonts w:ascii="Wingdings" w:hAnsi="Wingdings" w:hint="default"/>
+      </w:rPr>
+    </w:lvl>
+    <w:lvl w:ilvl="6" w:tplc="04090001" w:tentative="1">
+      <w:start w:val="1"/>
+      <w:numFmt w:val="bullet"/>
+      <w:lvlText w:val=""/>
+      <w:lvlJc w:val="left"/>
+      <w:pPr>
+        <w:ind w:left="5040" w:hanging="360"/>
+      </w:pPr>
+      <w:rPr>
+        <w:rFonts w:ascii="Symbol" w:hAnsi="Symbol" w:hint="default"/>
+      </w:rPr>
+    </w:lvl>
+    <w:lvl w:ilvl="7" w:tplc="04090003" w:tentative="1">
+      <w:start w:val="1"/>
+      <w:numFmt w:val="bullet"/>
+      <w:lvlText w:val="o"/>
+      <w:lvlJc w:val="left"/>
+      <w:pPr>
+        <w:ind w:left="5760" w:hanging="360"/>
+      </w:pPr>
+      <w:rPr>
+        <w:rFonts w:ascii="Courier New" w:hAnsi="Courier New" w:cs="Courier New" w:hint="default"/>
+      </w:rPr>
+    </w:lvl>
+    <w:lvl w:ilvl="8" w:tplc="04090005" w:tentative="1">
+      <w:start w:val="1"/>
+      <w:numFmt w:val="bullet"/>
+      <w:lvlText w:val=""/>
+      <w:lvlJc w:val="left"/>
+      <w:pPr>
+        <w:ind w:left="6480" w:hanging="360"/>
+      </w:pPr>
+      <w:rPr>
+        <w:rFonts w:ascii="Wingdings" w:hAnsi="Wingdings" w:hint="default"/>
+      </w:rPr>
+    </w:lvl>
+  </w:abstractNum>
+  <w:abstractNum w:abstractNumId="2" w15:restartNumberingAfterBreak="0">
     <w:nsid w:val="275F1A0F"/>
     <w:multiLevelType w:val="hybridMultilevel"/>
     <w:tmpl w:val="E578C4F2"/>
@@ -2059,7 +2458,120 @@
       </w:rPr>
     </w:lvl>
   </w:abstractNum>
-  <w:abstractNum w:abstractNumId="2" w15:restartNumberingAfterBreak="0">
+  <w:abstractNum w:abstractNumId="3" w15:restartNumberingAfterBreak="0">
+    <w:nsid w:val="2D0319DC"/>
+    <w:multiLevelType w:val="hybridMultilevel"/>
+    <w:tmpl w:val="D0CA795C"/>
+    <w:lvl w:ilvl="0" w:tplc="04090003">
+      <w:start w:val="1"/>
+      <w:numFmt w:val="bullet"/>
+      <w:lvlText w:val="o"/>
+      <w:lvlJc w:val="left"/>
+      <w:pPr>
+        <w:ind w:left="1440" w:hanging="360"/>
+      </w:pPr>
+      <w:rPr>
+        <w:rFonts w:ascii="Courier New" w:hAnsi="Courier New" w:cs="Courier New" w:hint="default"/>
+      </w:rPr>
+    </w:lvl>
+    <w:lvl w:ilvl="1" w:tplc="04090003" w:tentative="1">
+      <w:start w:val="1"/>
+      <w:numFmt w:val="bullet"/>
+      <w:lvlText w:val="o"/>
+      <w:lvlJc w:val="left"/>
+      <w:pPr>
+        <w:ind w:left="2164" w:hanging="360"/>
+      </w:pPr>
+      <w:rPr>
+        <w:rFonts w:ascii="Courier New" w:hAnsi="Courier New" w:cs="Courier New" w:hint="default"/>
+      </w:rPr>
+    </w:lvl>
+    <w:lvl w:ilvl="2" w:tplc="04090005" w:tentative="1">
+      <w:start w:val="1"/>
+      <w:numFmt w:val="bullet"/>
+      <w:lvlText w:val=""/>
+      <w:lvlJc w:val="left"/>
+      <w:pPr>
+        <w:ind w:left="2884" w:hanging="360"/>
+      </w:pPr>
+      <w:rPr>
+        <w:rFonts w:ascii="Wingdings" w:hAnsi="Wingdings" w:hint="default"/>
+      </w:rPr>
+    </w:lvl>
+    <w:lvl w:ilvl="3" w:tplc="04090001" w:tentative="1">
+      <w:start w:val="1"/>
+      <w:numFmt w:val="bullet"/>
+      <w:lvlText w:val=""/>
+      <w:lvlJc w:val="left"/>
+      <w:pPr>
+        <w:ind w:left="3604" w:hanging="360"/>
+      </w:pPr>
+      <w:rPr>
+        <w:rFonts w:ascii="Symbol" w:hAnsi="Symbol" w:hint="default"/>
+      </w:rPr>
+    </w:lvl>
+    <w:lvl w:ilvl="4" w:tplc="04090003" w:tentative="1">
+      <w:start w:val="1"/>
+      <w:numFmt w:val="bullet"/>
+      <w:lvlText w:val="o"/>
+      <w:lvlJc w:val="left"/>
+      <w:pPr>
+        <w:ind w:left="4324" w:hanging="360"/>
+      </w:pPr>
+      <w:rPr>
+        <w:rFonts w:ascii="Courier New" w:hAnsi="Courier New" w:cs="Courier New" w:hint="default"/>
+      </w:rPr>
+    </w:lvl>
+    <w:lvl w:ilvl="5" w:tplc="04090005" w:tentative="1">
+      <w:start w:val="1"/>
+      <w:numFmt w:val="bullet"/>
+      <w:lvlText w:val=""/>
+      <w:lvlJc w:val="left"/>
+      <w:pPr>
+        <w:ind w:left="5044" w:hanging="360"/>
+      </w:pPr>
+      <w:rPr>
+        <w:rFonts w:ascii="Wingdings" w:hAnsi="Wingdings" w:hint="default"/>
+      </w:rPr>
+    </w:lvl>
+    <w:lvl w:ilvl="6" w:tplc="04090001" w:tentative="1">
+      <w:start w:val="1"/>
+      <w:numFmt w:val="bullet"/>
+      <w:lvlText w:val=""/>
+      <w:lvlJc w:val="left"/>
+      <w:pPr>
+        <w:ind w:left="5764" w:hanging="360"/>
+      </w:pPr>
+      <w:rPr>
+        <w:rFonts w:ascii="Symbol" w:hAnsi="Symbol" w:hint="default"/>
+      </w:rPr>
+    </w:lvl>
+    <w:lvl w:ilvl="7" w:tplc="04090003" w:tentative="1">
+      <w:start w:val="1"/>
+      <w:numFmt w:val="bullet"/>
+      <w:lvlText w:val="o"/>
+      <w:lvlJc w:val="left"/>
+      <w:pPr>
+        <w:ind w:left="6484" w:hanging="360"/>
+      </w:pPr>
+      <w:rPr>
+        <w:rFonts w:ascii="Courier New" w:hAnsi="Courier New" w:cs="Courier New" w:hint="default"/>
+      </w:rPr>
+    </w:lvl>
+    <w:lvl w:ilvl="8" w:tplc="04090005" w:tentative="1">
+      <w:start w:val="1"/>
+      <w:numFmt w:val="bullet"/>
+      <w:lvlText w:val=""/>
+      <w:lvlJc w:val="left"/>
+      <w:pPr>
+        <w:ind w:left="7204" w:hanging="360"/>
+      </w:pPr>
+      <w:rPr>
+        <w:rFonts w:ascii="Wingdings" w:hAnsi="Wingdings" w:hint="default"/>
+      </w:rPr>
+    </w:lvl>
+  </w:abstractNum>
+  <w:abstractNum w:abstractNumId="4" w15:restartNumberingAfterBreak="0">
     <w:nsid w:val="50DA7C3F"/>
     <w:multiLevelType w:val="hybridMultilevel"/>
     <w:tmpl w:val="2BC6D098"/>
@@ -2075,7 +2587,7 @@
         <w:rFonts w:ascii="Courier New" w:hAnsi="Courier New" w:hint="default"/>
       </w:rPr>
     </w:lvl>
-    <w:lvl w:ilvl="1" w:tplc="04090003" w:tentative="1">
+    <w:lvl w:ilvl="1" w:tplc="04090003">
       <w:start w:val="1"/>
       <w:numFmt w:val="bullet"/>
       <w:lvlText w:val="o"/>
@@ -2087,7 +2599,7 @@
         <w:rFonts w:ascii="Courier New" w:hAnsi="Courier New" w:hint="default"/>
       </w:rPr>
     </w:lvl>
-    <w:lvl w:ilvl="2" w:tplc="04090005" w:tentative="1">
+    <w:lvl w:ilvl="2" w:tplc="04090005">
       <w:start w:val="1"/>
       <w:numFmt w:val="bullet"/>
       <w:lvlText w:val=""/>
@@ -2172,7 +2684,7 @@
       </w:rPr>
     </w:lvl>
   </w:abstractNum>
-  <w:abstractNum w:abstractNumId="3" w15:restartNumberingAfterBreak="0">
+  <w:abstractNum w:abstractNumId="5" w15:restartNumberingAfterBreak="0">
     <w:nsid w:val="59C8152C"/>
     <w:multiLevelType w:val="hybridMultilevel"/>
     <w:tmpl w:val="F75AE696"/>
@@ -2285,7 +2797,7 @@
       </w:rPr>
     </w:lvl>
   </w:abstractNum>
-  <w:abstractNum w:abstractNumId="4" w15:restartNumberingAfterBreak="0">
+  <w:abstractNum w:abstractNumId="6" w15:restartNumberingAfterBreak="0">
     <w:nsid w:val="67074365"/>
     <w:multiLevelType w:val="hybridMultilevel"/>
     <w:tmpl w:val="738E71BA"/>
@@ -2399,19 +2911,25 @@
     </w:lvl>
   </w:abstractNum>
   <w:num w:numId="1">
-    <w:abstractNumId w:val="1"/>
+    <w:abstractNumId w:val="2"/>
   </w:num>
   <w:num w:numId="2">
-    <w:abstractNumId w:val="2"/>
+    <w:abstractNumId w:val="4"/>
   </w:num>
   <w:num w:numId="3">
     <w:abstractNumId w:val="0"/>
   </w:num>
   <w:num w:numId="4">
+    <w:abstractNumId w:val="5"/>
+  </w:num>
+  <w:num w:numId="5">
+    <w:abstractNumId w:val="6"/>
+  </w:num>
+  <w:num w:numId="6">
     <w:abstractNumId w:val="3"/>
   </w:num>
-  <w:num w:numId="5">
-    <w:abstractNumId w:val="4"/>
+  <w:num w:numId="7">
+    <w:abstractNumId w:val="1"/>
   </w:num>
 </w:numbering>
 </file>
